--- a/report/Relatório_6055.docx
+++ b/report/Relatório_6055.docx
@@ -288,7 +288,8 @@
           <w:tab w:val="left" w:pos="1134"/>
         </w:tabs>
         <w:rPr>
-          <w:sz w:val="36"/>
+          <w:sz w:val="28"/>
+          <w:szCs w:val="28"/>
         </w:rPr>
       </w:pPr>
       <w:r>
@@ -296,23 +297,32 @@
           <w:sz w:val="36"/>
         </w:rPr>
         <w:tab/>
+      </w:r>
+      <w:r>
+        <w:rPr>
+          <w:sz w:val="28"/>
+          <w:szCs w:val="28"/>
+        </w:rPr>
         <w:t>Algoritmo de rotulagem de componentes conexos em imagens é utilizado na área da computação para detecção de regiões conexas em imagens binárias</w:t>
       </w:r>
       <w:r>
         <w:rPr>
-          <w:sz w:val="36"/>
+          <w:sz w:val="28"/>
+          <w:szCs w:val="28"/>
         </w:rPr>
         <w:t>, podendo ser aplicado nas mais diversas áreas, desde a astronomia a forças armadas</w:t>
       </w:r>
       <w:r>
         <w:rPr>
-          <w:sz w:val="36"/>
+          <w:sz w:val="28"/>
+          <w:szCs w:val="28"/>
         </w:rPr>
         <w:t>.</w:t>
       </w:r>
       <w:r>
         <w:rPr>
-          <w:sz w:val="36"/>
+          <w:sz w:val="28"/>
+          <w:szCs w:val="28"/>
         </w:rPr>
         <w:t xml:space="preserve"> Passando uma imagem binária por este algoritmo obtemos todas as áreas conexas separadas pintadas com diferentes cores, permitindo assim a sua separação visual.</w:t>
       </w:r>
@@ -323,20 +333,50 @@
           <w:tab w:val="left" w:pos="1134"/>
         </w:tabs>
         <w:rPr>
-          <w:sz w:val="36"/>
-        </w:rPr>
-      </w:pPr>
-      <w:r>
-        <w:rPr>
-          <w:sz w:val="36"/>
+          <w:sz w:val="28"/>
+          <w:szCs w:val="28"/>
+        </w:rPr>
+      </w:pPr>
+      <w:r>
+        <w:rPr>
+          <w:sz w:val="28"/>
+          <w:szCs w:val="28"/>
         </w:rPr>
         <w:tab/>
       </w:r>
       <w:r>
         <w:rPr>
-          <w:sz w:val="36"/>
+          <w:sz w:val="28"/>
+          <w:szCs w:val="28"/>
         </w:rPr>
         <w:t>Na programação utilizei a linguagem de programação Java.</w:t>
+      </w:r>
+      <w:r>
+        <w:rPr>
+          <w:sz w:val="28"/>
+          <w:szCs w:val="28"/>
+        </w:rPr>
+        <w:t xml:space="preserve"> </w:t>
+      </w:r>
+      <w:r>
+        <w:rPr>
+          <w:sz w:val="28"/>
+          <w:szCs w:val="28"/>
+        </w:rPr>
+        <w:t>Comecei por utilizar o algoritmo das duas passagens, com conjuntos para tratar dos conjuntos equivalentes.</w:t>
+      </w:r>
+    </w:p>
+    <w:p>
+      <w:pPr>
+        <w:rPr>
+          <w:sz w:val="36"/>
+        </w:rPr>
+      </w:pPr>
+      <w:r>
+        <w:rPr>
+          <w:sz w:val="36"/>
+        </w:rPr>
+        <w:br w:type="page"/>
       </w:r>
     </w:p>
     <w:p>
@@ -352,21 +392,7 @@
         <w:rPr>
           <w:sz w:val="36"/>
         </w:rPr>
-        <w:tab/>
-        <w:t>Comecei por utilizar o algoritmo das duas passagens, com conjuntos para tratar dos conjuntos equivalentes.</w:t>
-      </w:r>
-    </w:p>
-    <w:p>
-      <w:pPr>
-        <w:rPr>
-          <w:sz w:val="36"/>
-        </w:rPr>
-      </w:pPr>
-      <w:r>
-        <w:rPr>
-          <w:sz w:val="36"/>
-        </w:rPr>
-        <w:br w:type="page"/>
+        <w:t>Algoritmo</w:t>
       </w:r>
     </w:p>
     <w:p>
@@ -382,23 +408,90 @@
         <w:rPr>
           <w:sz w:val="36"/>
         </w:rPr>
-        <w:t>Algoritmo</w:t>
-      </w:r>
-    </w:p>
-    <w:p>
-      <w:pPr>
-        <w:tabs>
-          <w:tab w:val="left" w:pos="1134"/>
-        </w:tabs>
-        <w:rPr>
-          <w:sz w:val="36"/>
-        </w:rPr>
-      </w:pPr>
-      <w:r>
-        <w:rPr>
-          <w:sz w:val="36"/>
-        </w:rPr>
         <w:t>Algoritmo das duas passagens</w:t>
+      </w:r>
+    </w:p>
+    <w:p>
+      <w:pPr>
+        <w:ind w:firstLine="708"/>
+        <w:rPr>
+          <w:sz w:val="28"/>
+          <w:szCs w:val="28"/>
+        </w:rPr>
+      </w:pPr>
+      <w:r>
+        <w:rPr>
+          <w:sz w:val="28"/>
+          <w:szCs w:val="28"/>
+        </w:rPr>
+        <w:t xml:space="preserve">Este algoritmo consiste em percorrer uma imagem </w:t>
+      </w:r>
+      <w:proofErr w:type="gramStart"/>
+      <w:r>
+        <w:rPr>
+          <w:i/>
+          <w:sz w:val="28"/>
+          <w:szCs w:val="28"/>
+        </w:rPr>
+        <w:t>pixel</w:t>
+      </w:r>
+      <w:proofErr w:type="gramEnd"/>
+      <w:r>
+        <w:rPr>
+          <w:sz w:val="28"/>
+          <w:szCs w:val="28"/>
+        </w:rPr>
+        <w:t xml:space="preserve"> </w:t>
+      </w:r>
+      <w:r>
+        <w:rPr>
+          <w:sz w:val="28"/>
+          <w:szCs w:val="28"/>
+        </w:rPr>
+        <w:t xml:space="preserve">por </w:t>
+      </w:r>
+      <w:r>
+        <w:rPr>
+          <w:i/>
+          <w:sz w:val="28"/>
+          <w:szCs w:val="28"/>
+        </w:rPr>
+        <w:t>pixel</w:t>
+      </w:r>
+      <w:r>
+        <w:rPr>
+          <w:sz w:val="28"/>
+          <w:szCs w:val="28"/>
+        </w:rPr>
+        <w:t xml:space="preserve">, uma primeira vez a procura de áreas brancas na imagem, atribuindo-lhe um </w:t>
+      </w:r>
+      <w:r>
+        <w:rPr>
+          <w:sz w:val="28"/>
+          <w:szCs w:val="28"/>
+        </w:rPr>
+        <w:t xml:space="preserve">rótulo </w:t>
+      </w:r>
+      <w:r>
+        <w:rPr>
+          <w:sz w:val="28"/>
+          <w:szCs w:val="28"/>
+        </w:rPr>
+        <w:t>e sempre que esse</w:t>
+      </w:r>
+      <w:r>
+        <w:rPr>
+          <w:sz w:val="28"/>
+          <w:szCs w:val="28"/>
+        </w:rPr>
+        <w:t xml:space="preserve"> pixel tiver vizinhos já rotulados deve esse pixel ser rotulado com o rótulo mais pequeno de todos os vizinhos já rotulados</w:t>
+      </w:r>
+      <w:r>
+        <w:rPr>
+          <w:sz w:val="28"/>
+          <w:szCs w:val="28"/>
+        </w:rPr>
+        <w:t xml:space="preserve"> e devem ser colocadas em listas de equivalências esses rótulos.</w:t>
       </w:r>
     </w:p>
     <w:p>
@@ -411,13 +504,13 @@
         <mc:AlternateContent>
           <mc:Choice Requires="wpg">
             <w:drawing>
-              <wp:anchor distT="0" distB="0" distL="114300" distR="114300" simplePos="0" relativeHeight="251673600" behindDoc="0" locked="0" layoutInCell="1" allowOverlap="1">
+              <wp:anchor distT="0" distB="0" distL="114300" distR="114300" simplePos="0" relativeHeight="251673600" behindDoc="0" locked="0" layoutInCell="1" allowOverlap="1" wp14:anchorId="7ED6FCBA" wp14:editId="18AA75E4">
                 <wp:simplePos x="0" y="0"/>
                 <wp:positionH relativeFrom="column">
-                  <wp:posOffset>1239586</wp:posOffset>
+                  <wp:posOffset>1239520</wp:posOffset>
                 </wp:positionH>
                 <wp:positionV relativeFrom="paragraph">
-                  <wp:posOffset>1916250</wp:posOffset>
+                  <wp:posOffset>196215</wp:posOffset>
                 </wp:positionV>
                 <wp:extent cx="2783840" cy="1350645"/>
                 <wp:effectExtent l="0" t="0" r="16510" b="20955"/>
@@ -836,7 +929,7 @@
           </mc:Choice>
           <mc:Fallback>
             <w:pict>
-              <v:group id="Grupo 15" o:spid="_x0000_s1026" style="position:absolute;margin-left:97.6pt;margin-top:150.9pt;width:219.2pt;height:106.35pt;z-index:251673600" coordsize="27838,13506" o:gfxdata="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">
+              <v:group id="Grupo 15" o:spid="_x0000_s1026" style="position:absolute;margin-left:97.6pt;margin-top:15.45pt;width:219.2pt;height:106.35pt;z-index:251673600" coordsize="27838,13506" o:gfxdata="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">
                 <v:group id="Grupo 14" o:spid="_x0000_s1027" style="position:absolute;width:27838;height:13506" coordsize="27838,13506" o:gfxdata="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">
                   <v:group id="Grupo 13" o:spid="_x0000_s1028" style="position:absolute;width:27838;height:13506" coordsize="27838,13506" o:gfxdata="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">
                     <v:group id="Grupo 12" o:spid="_x0000_s1029" style="position:absolute;width:27838;height:13506" coordsize="27838,13506" o:gfxdata="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">
@@ -955,64 +1048,6 @@
           </mc:Fallback>
         </mc:AlternateContent>
       </w:r>
-      <w:r>
-        <w:rPr>
-          <w:sz w:val="36"/>
-        </w:rPr>
-        <w:t xml:space="preserve">Este algoritmo consiste em percorrer uma imagem </w:t>
-      </w:r>
-      <w:proofErr w:type="gramStart"/>
-      <w:r>
-        <w:rPr>
-          <w:i/>
-          <w:sz w:val="36"/>
-        </w:rPr>
-        <w:t>pixel</w:t>
-      </w:r>
-      <w:proofErr w:type="gramEnd"/>
-      <w:r>
-        <w:rPr>
-          <w:sz w:val="36"/>
-        </w:rPr>
-        <w:t xml:space="preserve"> </w:t>
-      </w:r>
-      <w:r>
-        <w:rPr>
-          <w:sz w:val="36"/>
-        </w:rPr>
-        <w:t xml:space="preserve">por </w:t>
-      </w:r>
-      <w:r>
-        <w:rPr>
-          <w:i/>
-          <w:sz w:val="36"/>
-        </w:rPr>
-        <w:t>pixel</w:t>
-      </w:r>
-      <w:r>
-        <w:rPr>
-          <w:sz w:val="36"/>
-        </w:rPr>
-        <w:t xml:space="preserve">, uma primeira vez a procura de áreas brancas na imagem, atribuindo-lhe um </w:t>
-      </w:r>
-      <w:r>
-        <w:rPr>
-          <w:sz w:val="36"/>
-        </w:rPr>
-        <w:t xml:space="preserve">rótulo </w:t>
-      </w:r>
-      <w:r>
-        <w:rPr>
-          <w:sz w:val="36"/>
-        </w:rPr>
-        <w:t>e sempre que esse</w:t>
-      </w:r>
-      <w:r>
-        <w:rPr>
-          <w:sz w:val="36"/>
-        </w:rPr>
-        <w:t xml:space="preserve"> pixel tiver vizinhos já rotulados deve esse pixel ser rotulado com o rótulo mais pequeno de todos os vizinhos já rotulados.</w:t>
-      </w:r>
     </w:p>
     <w:p/>
     <w:p/>
@@ -1025,7 +1060,13 @@
         </w:tabs>
       </w:pPr>
       <w:r>
-        <w:t xml:space="preserve">                                                    Fig.1- P- </w:t>
+        <w:t xml:space="preserve">                   </w:t>
+      </w:r>
+      <w:r>
+        <w:t xml:space="preserve">                 </w:t>
+      </w:r>
+      <w:r>
+        <w:t xml:space="preserve">     Fig.1- P- </w:t>
       </w:r>
       <w:proofErr w:type="gramStart"/>
       <w:r>
@@ -1046,23 +1087,202 @@
         <w:rPr>
           <w:i/>
         </w:rPr>
-        <w:t>pix</w:t>
+        <w:t>pixe</w:t>
+      </w:r>
+      <w:r>
+        <w:rPr>
+          <w:i/>
+        </w:rPr>
+        <w:t>l</w:t>
+      </w:r>
+      <w:r>
+        <w:rPr>
+          <w:i/>
+        </w:rPr>
+        <w:t>s</w:t>
+      </w:r>
+      <w:proofErr w:type="spellEnd"/>
+      <w:r>
+        <w:t xml:space="preserve"> v</w:t>
+      </w:r>
+      <w:r>
+        <w:t>izinhos</w:t>
+      </w:r>
+    </w:p>
+    <w:p>
+      <w:pPr>
+        <w:tabs>
+          <w:tab w:val="left" w:pos="709"/>
+        </w:tabs>
+        <w:rPr>
+          <w:sz w:val="28"/>
+        </w:rPr>
+      </w:pPr>
+      <w:r>
+        <w:tab/>
+      </w:r>
+      <w:r>
+        <w:rPr>
+          <w:sz w:val="28"/>
+        </w:rPr>
+        <w:t>Na segunda passagem</w:t>
+      </w:r>
+      <w:r>
+        <w:rPr>
+          <w:sz w:val="28"/>
+        </w:rPr>
+        <w:t xml:space="preserve"> pela imagem os rótulos são trocados por cores e os com rótulos diferentes mas que pertencem à mesma lista de equivalências são todos pintados da mesma cor, pois pertencem ao mesmo objecto.</w:t>
+      </w:r>
+    </w:p>
+    <w:p>
+      <w:pPr>
+        <w:tabs>
+          <w:tab w:val="left" w:pos="709"/>
+        </w:tabs>
+        <w:rPr>
+          <w:sz w:val="28"/>
+        </w:rPr>
+      </w:pPr>
+    </w:p>
+    <w:p>
+      <w:pPr>
+        <w:rPr>
+          <w:sz w:val="28"/>
+        </w:rPr>
+      </w:pPr>
+      <w:r>
+        <w:rPr>
+          <w:sz w:val="28"/>
+        </w:rPr>
+        <w:br w:type="page"/>
+      </w:r>
+    </w:p>
+    <w:p>
+      <w:pPr>
+        <w:tabs>
+          <w:tab w:val="left" w:pos="709"/>
+        </w:tabs>
+        <w:rPr>
+          <w:sz w:val="28"/>
+          <w:szCs w:val="28"/>
+        </w:rPr>
+      </w:pPr>
+      <w:r>
+        <w:rPr>
+          <w:sz w:val="28"/>
+          <w:szCs w:val="28"/>
+        </w:rPr>
+        <w:t>Resultados experimentais</w:t>
+      </w:r>
+    </w:p>
+    <w:p>
+      <w:pPr>
+        <w:tabs>
+          <w:tab w:val="left" w:pos="709"/>
+        </w:tabs>
+        <w:rPr>
+          <w:sz w:val="28"/>
+          <w:szCs w:val="28"/>
+        </w:rPr>
+      </w:pPr>
+      <w:r>
+        <w:rPr>
+          <w:sz w:val="28"/>
+          <w:szCs w:val="28"/>
+        </w:rPr>
+        <w:tab/>
+      </w:r>
+      <w:r>
+        <w:rPr>
+          <w:sz w:val="28"/>
+          <w:szCs w:val="28"/>
+        </w:rPr>
+        <w:t>Após</w:t>
+      </w:r>
+      <w:r>
+        <w:rPr>
+          <w:sz w:val="28"/>
+          <w:szCs w:val="28"/>
+        </w:rPr>
+        <w:t xml:space="preserve"> ter </w:t>
+      </w:r>
+      <w:r>
+        <w:rPr>
+          <w:sz w:val="28"/>
+          <w:szCs w:val="28"/>
+        </w:rPr>
+        <w:t>concluído</w:t>
+      </w:r>
+      <w:r>
+        <w:rPr>
+          <w:sz w:val="28"/>
+          <w:szCs w:val="28"/>
+        </w:rPr>
+        <w:t xml:space="preserve"> o programa procedi aos testes do programa</w:t>
+      </w:r>
+      <w:r>
+        <w:rPr>
+          <w:sz w:val="28"/>
+          <w:szCs w:val="28"/>
+        </w:rPr>
+        <w:t xml:space="preserve">, cujo foi submetido a uma baterias de testes com vários tamanhos </w:t>
+      </w:r>
+      <w:r>
+        <w:rPr>
+          <w:sz w:val="28"/>
+          <w:szCs w:val="28"/>
+        </w:rPr>
+        <w:t>de imagens</w:t>
+      </w:r>
+      <w:r>
+        <w:rPr>
+          <w:sz w:val="28"/>
+          <w:szCs w:val="28"/>
+        </w:rPr>
+        <w:t xml:space="preserve"> e com vários imagens com diferentes quantidades de componentes conexos</w:t>
+      </w:r>
+      <w:r>
+        <w:rPr>
+          <w:sz w:val="28"/>
+          <w:szCs w:val="28"/>
+        </w:rPr>
+        <w:t xml:space="preserve"> </w:t>
       </w:r>
       <w:bookmarkStart w:id="0" w:name="_GoBack"/>
       <w:bookmarkEnd w:id="0"/>
       <w:r>
         <w:rPr>
-          <w:i/>
-        </w:rPr>
-        <w:t>eis</w:t>
-      </w:r>
-      <w:proofErr w:type="spellEnd"/>
-      <w:r>
-        <w:t xml:space="preserve"> v</w:t>
-      </w:r>
-      <w:r>
-        <w:t>izinhos</w:t>
-      </w:r>
+          <w:sz w:val="28"/>
+          <w:szCs w:val="28"/>
+        </w:rPr>
+        <w:t>(partes brancas da imagem).</w:t>
+      </w:r>
+    </w:p>
+    <w:p>
+      <w:pPr>
+        <w:rPr>
+          <w:sz w:val="28"/>
+          <w:szCs w:val="28"/>
+        </w:rPr>
+      </w:pPr>
+      <w:r>
+        <w:rPr>
+          <w:sz w:val="28"/>
+          <w:szCs w:val="28"/>
+        </w:rPr>
+        <w:br w:type="page"/>
+      </w:r>
+    </w:p>
+    <w:p>
+      <w:pPr>
+        <w:tabs>
+          <w:tab w:val="left" w:pos="709"/>
+        </w:tabs>
+        <w:rPr>
+          <w:sz w:val="28"/>
+          <w:szCs w:val="28"/>
+        </w:rPr>
+      </w:pPr>
     </w:p>
     <w:sectPr>
       <w:pgSz w:w="11906" w:h="16838"/>
